--- a/面接対策.docx
+++ b/面接対策.docx
@@ -1,6 +1,6 @@
 
 <file path=word/document.xml><?xml version="1.0" encoding="utf-8"?>
-<w:document xmlns:wpc="http://schemas.microsoft.com/office/word/2010/wordprocessingCanvas" xmlns:cx="http://schemas.microsoft.com/office/drawing/2014/chartex" xmlns:cx1="http://schemas.microsoft.com/office/drawing/2015/9/8/chartex" xmlns:cx2="http://schemas.microsoft.com/office/drawing/2015/10/21/chartex" xmlns:cx3="http://schemas.microsoft.com/office/drawing/2016/5/9/chartex" xmlns:cx4="http://schemas.microsoft.com/office/drawing/2016/5/10/chartex" xmlns:cx5="http://schemas.microsoft.com/office/drawing/2016/5/11/chartex" xmlns:cx6="http://schemas.microsoft.com/office/drawing/2016/5/12/chartex" xmlns:cx7="http://schemas.microsoft.com/office/drawing/2016/5/13/chartex" xmlns:cx8="http://schemas.microsoft.com/office/drawing/2016/5/14/chartex" xmlns:mc="http://schemas.openxmlformats.org/markup-compatibility/2006" xmlns:aink="http://schemas.microsoft.com/office/drawing/2016/ink" xmlns:am3d="http://schemas.microsoft.com/office/drawing/2017/model3d" xmlns:o="urn:schemas-microsoft-com:office:office" xmlns:r="http://schemas.openxmlformats.org/officeDocument/2006/relationships" xmlns:m="http://schemas.openxmlformats.org/officeDocument/2006/math" xmlns:v="urn:schemas-microsoft-com:vml" xmlns:wp14="http://schemas.microsoft.com/office/word/2010/wordprocessingDrawing" xmlns:wp="http://schemas.openxmlformats.org/drawingml/2006/wordprocessingDrawing" xmlns:w10="urn:schemas-microsoft-com:office:word" xmlns:w="http://schemas.openxmlformats.org/wordprocessingml/2006/main" xmlns:w14="http://schemas.microsoft.com/office/word/2010/wordml" xmlns:w15="http://schemas.microsoft.com/office/word/2012/wordml" xmlns:w16cid="http://schemas.microsoft.com/office/word/2016/wordml/cid" xmlns:w16se="http://schemas.microsoft.com/office/word/2015/wordml/symex" xmlns:wpg="http://schemas.microsoft.com/office/word/2010/wordprocessingGroup" xmlns:wpi="http://schemas.microsoft.com/office/word/2010/wordprocessingInk" xmlns:wne="http://schemas.microsoft.com/office/word/2006/wordml" xmlns:wps="http://schemas.microsoft.com/office/word/2010/wordprocessingShape" mc:Ignorable="w14 w15 w16se w16cid wp14">
+<w:document xmlns:wpc="http://schemas.microsoft.com/office/word/2010/wordprocessingCanvas" xmlns:cx="http://schemas.microsoft.com/office/drawing/2014/chartex" xmlns:cx1="http://schemas.microsoft.com/office/drawing/2015/9/8/chartex" xmlns:cx2="http://schemas.microsoft.com/office/drawing/2015/10/21/chartex" xmlns:cx3="http://schemas.microsoft.com/office/drawing/2016/5/9/chartex" xmlns:cx4="http://schemas.microsoft.com/office/drawing/2016/5/10/chartex" xmlns:cx5="http://schemas.microsoft.com/office/drawing/2016/5/11/chartex" xmlns:cx6="http://schemas.microsoft.com/office/drawing/2016/5/12/chartex" xmlns:cx7="http://schemas.microsoft.com/office/drawing/2016/5/13/chartex" xmlns:cx8="http://schemas.microsoft.com/office/drawing/2016/5/14/chartex" xmlns:mc="http://schemas.openxmlformats.org/markup-compatibility/2006" xmlns:aink="http://schemas.microsoft.com/office/drawing/2016/ink" xmlns:am3d="http://schemas.microsoft.com/office/drawing/2017/model3d" xmlns:o="urn:schemas-microsoft-com:office:office" xmlns:oel="http://schemas.microsoft.com/office/2019/extlst" xmlns:r="http://schemas.openxmlformats.org/officeDocument/2006/relationships" xmlns:m="http://schemas.openxmlformats.org/officeDocument/2006/math" xmlns:v="urn:schemas-microsoft-com:vml" xmlns:wp14="http://schemas.microsoft.com/office/word/2010/wordprocessingDrawing" xmlns:wp="http://schemas.openxmlformats.org/drawingml/2006/wordprocessingDrawing" xmlns:w10="urn:schemas-microsoft-com:office:word" xmlns:w="http://schemas.openxmlformats.org/wordprocessingml/2006/main" xmlns:w14="http://schemas.microsoft.com/office/word/2010/wordml" xmlns:w15="http://schemas.microsoft.com/office/word/2012/wordml" xmlns:w16cex="http://schemas.microsoft.com/office/word/2018/wordml/cex" xmlns:w16cid="http://schemas.microsoft.com/office/word/2016/wordml/cid" xmlns:w16="http://schemas.microsoft.com/office/word/2018/wordml" xmlns:w16sdtdh="http://schemas.microsoft.com/office/word/2020/wordml/sdtdatahash" xmlns:w16se="http://schemas.microsoft.com/office/word/2015/wordml/symex" xmlns:wpg="http://schemas.microsoft.com/office/word/2010/wordprocessingGroup" xmlns:wpi="http://schemas.microsoft.com/office/word/2010/wordprocessingInk" xmlns:wne="http://schemas.microsoft.com/office/word/2006/wordml" xmlns:wps="http://schemas.microsoft.com/office/word/2010/wordprocessingShape" mc:Ignorable="w14 w15 w16se w16cid w16 w16cex w16sdtdh wp14">
   <w:body>
     <w:p>
       <w:r>
@@ -27,11 +27,6 @@
     </w:p>
     <w:p/>
     <w:p>
-      <w:pPr>
-        <w:rPr>
-          <w:rFonts w:hint="eastAsia"/>
-        </w:rPr>
-      </w:pPr>
       <w:r>
         <w:rPr>
           <w:rFonts w:hint="eastAsia"/>
@@ -66,13 +61,7 @@
         <w:t>センサーを応用したウエアラブル脳磁場検出の研究をしている大兼研究室に興味を持ったため貴専攻を志望した。</w:t>
       </w:r>
     </w:p>
-    <w:p>
-      <w:pPr>
-        <w:rPr>
-          <w:rFonts w:hint="eastAsia"/>
-        </w:rPr>
-      </w:pPr>
-    </w:p>
+    <w:p/>
     <w:p>
       <w:r>
         <w:rPr>
@@ -110,11 +99,6 @@
     </w:p>
     <w:p/>
     <w:p>
-      <w:pPr>
-        <w:rPr>
-          <w:rFonts w:hint="eastAsia"/>
-        </w:rPr>
-      </w:pPr>
       <w:r>
         <w:rPr>
           <w:rFonts w:hint="eastAsia"/>
@@ -131,11 +115,22 @@
         <w:rPr>
           <w:rFonts w:hint="eastAsia"/>
         </w:rPr>
+        <w:t>基礎研究を応用したいという</w:t>
+      </w:r>
+      <w:r>
+        <w:rPr>
+          <w:rFonts w:hint="eastAsia"/>
+        </w:rPr>
         <w:t>自分の興味と一致したため。</w:t>
       </w:r>
     </w:p>
     <w:p/>
     <w:p>
+      <w:pPr>
+        <w:rPr>
+          <w:rFonts w:ascii="HGP創英角ﾎﾟｯﾌﾟ体" w:eastAsia="HGP創英角ﾎﾟｯﾌﾟ体" w:hAnsi="HGP創英角ﾎﾟｯﾌﾟ体"/>
+        </w:rPr>
+      </w:pPr>
       <w:r>
         <w:rPr>
           <w:rFonts w:hint="eastAsia"/>
@@ -146,6 +141,77 @@
         <w:rPr>
           <w:rFonts w:ascii="HGP創英角ﾎﾟｯﾌﾟ体" w:eastAsia="HGP創英角ﾎﾟｯﾌﾟ体" w:hAnsi="HGP創英角ﾎﾟｯﾌﾟ体" w:hint="eastAsia"/>
         </w:rPr>
+        <w:t>なぜ</w:t>
+      </w:r>
+      <w:r>
+        <w:rPr>
+          <w:rFonts w:ascii="HGP創英角ﾎﾟｯﾌﾟ体" w:eastAsia="HGP創英角ﾎﾟｯﾌﾟ体" w:hAnsi="HGP創英角ﾎﾟｯﾌﾟ体" w:hint="eastAsia"/>
+        </w:rPr>
+        <w:t>超伝導から</w:t>
+      </w:r>
+      <w:r>
+        <w:rPr>
+          <w:rFonts w:ascii="HGP創英角ﾎﾟｯﾌﾟ体" w:eastAsia="HGP創英角ﾎﾟｯﾌﾟ体" w:hAnsi="HGP創英角ﾎﾟｯﾌﾟ体" w:hint="eastAsia"/>
+        </w:rPr>
+        <w:t>スピントロニクスを選んだか</w:t>
+      </w:r>
+    </w:p>
+    <w:p>
+      <w:pPr>
+        <w:rPr>
+          <w:rFonts w:ascii="HGP創英角ﾎﾟｯﾌﾟ体" w:eastAsia="HGP創英角ﾎﾟｯﾌﾟ体" w:hAnsi="HGP創英角ﾎﾟｯﾌﾟ体"/>
+        </w:rPr>
+      </w:pPr>
+    </w:p>
+    <w:p>
+      <w:pPr>
+        <w:rPr>
+          <w:rFonts w:eastAsiaTheme="minorHAnsi" w:hint="eastAsia"/>
+        </w:rPr>
+      </w:pPr>
+      <w:r>
+        <w:rPr>
+          <w:rFonts w:eastAsiaTheme="minorHAnsi" w:hint="eastAsia"/>
+        </w:rPr>
+        <w:t>超伝導を勉強している</w:t>
+      </w:r>
+      <w:r>
+        <w:rPr>
+          <w:rFonts w:eastAsiaTheme="minorHAnsi" w:hint="eastAsia"/>
+        </w:rPr>
+        <w:t>中で</w:t>
+      </w:r>
+      <w:r>
+        <w:rPr>
+          <w:rFonts w:eastAsiaTheme="minorHAnsi" w:hint="eastAsia"/>
+        </w:rPr>
+        <w:t>、磁性の</w:t>
+      </w:r>
+      <w:r>
+        <w:rPr>
+          <w:rFonts w:eastAsiaTheme="minorHAnsi" w:hint="eastAsia"/>
+        </w:rPr>
+        <w:t>奥深さから磁性の</w:t>
+      </w:r>
+      <w:r>
+        <w:rPr>
+          <w:rFonts w:eastAsiaTheme="minorHAnsi" w:hint="eastAsia"/>
+        </w:rPr>
+        <w:t>研究に興味を持ち、磁性の研究で最先端の研究であるスピントロニクスを学びたいと思たっため。</w:t>
+      </w:r>
+    </w:p>
+    <w:p/>
+    <w:p>
+      <w:r>
+        <w:rPr>
+          <w:rFonts w:hint="eastAsia"/>
+        </w:rPr>
+        <w:t>・</w:t>
+      </w:r>
+      <w:r>
+        <w:rPr>
+          <w:rFonts w:ascii="HGP創英角ﾎﾟｯﾌﾟ体" w:eastAsia="HGP創英角ﾎﾟｯﾌﾟ体" w:hAnsi="HGP創英角ﾎﾟｯﾌﾟ体" w:hint="eastAsia"/>
+        </w:rPr>
         <w:t>卒業研究と分野が違うがなぜか</w:t>
       </w:r>
       <w:r>
@@ -162,13 +228,7 @@
       </w:r>
     </w:p>
     <w:p/>
-    <w:p>
-      <w:pPr>
-        <w:rPr>
-          <w:rFonts w:hint="eastAsia"/>
-        </w:rPr>
-      </w:pPr>
-    </w:p>
+    <w:p/>
     <w:p>
       <w:r>
         <w:rPr>
@@ -220,11 +280,6 @@
       </w:r>
     </w:p>
     <w:p>
-      <w:pPr>
-        <w:rPr>
-          <w:rFonts w:hint="eastAsia"/>
-        </w:rPr>
-      </w:pPr>
       <w:r>
         <w:rPr>
           <w:rFonts w:hint="eastAsia"/>
@@ -243,8 +298,6 @@
         </w:rPr>
         <w:t>上の</w:t>
       </w:r>
-      <w:bookmarkStart w:id="0" w:name="_GoBack"/>
-      <w:bookmarkEnd w:id="0"/>
       <w:r>
         <w:rPr>
           <w:rFonts w:hint="eastAsia"/>
@@ -280,15 +333,11 @@
     </w:p>
     <w:p/>
     <w:p>
-      <w:pPr>
-        <w:rPr>
-          <w:rFonts w:hint="eastAsia"/>
-        </w:rPr>
-      </w:pPr>
-      <w:r>
-        <w:rPr>
-          <w:rFonts w:hint="eastAsia"/>
-        </w:rPr>
+      <w:r>
+        <w:rPr>
+          <w:rFonts w:hint="eastAsia"/>
+        </w:rPr>
+        <w:lastRenderedPageBreak/>
         <w:t>博士課程への進学は前向きに考えている。貴</w:t>
       </w:r>
       <w:r>
@@ -326,6 +375,8 @@
       </w:r>
     </w:p>
     <w:p/>
+    <w:p/>
+    <w:p/>
     <w:p>
       <w:pPr>
         <w:rPr>
@@ -353,16 +404,10 @@
     </w:p>
     <w:p/>
     <w:p>
-      <w:pPr>
-        <w:rPr>
-          <w:rFonts w:hint="eastAsia"/>
-        </w:rPr>
-      </w:pPr>
-      <w:r>
-        <w:rPr>
-          <w:rFonts w:hint="eastAsia"/>
-        </w:rPr>
-        <w:lastRenderedPageBreak/>
+      <w:r>
+        <w:rPr>
+          <w:rFonts w:hint="eastAsia"/>
+        </w:rPr>
         <w:t>興味はある。しかし、私の研究したい分野は大兼研究室であったため、第二志望にさせていただいた。</w:t>
       </w:r>
     </w:p>
@@ -408,7 +453,7 @@
     <w:p>
       <w:pPr>
         <w:rPr>
-          <w:rFonts w:eastAsiaTheme="minorHAnsi" w:hint="eastAsia"/>
+          <w:rFonts w:eastAsiaTheme="minorHAnsi"/>
         </w:rPr>
       </w:pPr>
       <w:r>
@@ -461,6 +506,13 @@
       </w:r>
     </w:p>
     <w:p>
+      <w:pPr>
+        <w:rPr>
+          <w:rFonts w:eastAsiaTheme="minorHAnsi" w:hint="eastAsia"/>
+        </w:rPr>
+      </w:pPr>
+    </w:p>
+    <w:p>
       <w:r>
         <w:rPr>
           <w:rFonts w:hint="eastAsia"/>
@@ -480,6 +532,7 @@
         <w:t>（日影さん）</w:t>
       </w:r>
     </w:p>
+    <w:p/>
     <w:p>
       <w:r>
         <w:rPr>
@@ -536,7 +589,7 @@
     <w:p>
       <w:pPr>
         <w:rPr>
-          <w:rFonts w:eastAsiaTheme="minorHAnsi" w:hint="eastAsia"/>
+          <w:rFonts w:eastAsiaTheme="minorHAnsi"/>
         </w:rPr>
       </w:pPr>
       <w:r>
@@ -588,7 +641,7 @@
     <w:p>
       <w:pPr>
         <w:rPr>
-          <w:rFonts w:eastAsiaTheme="minorHAnsi" w:hint="eastAsia"/>
+          <w:rFonts w:eastAsiaTheme="minorHAnsi"/>
         </w:rPr>
       </w:pPr>
       <w:r>
@@ -634,7 +687,7 @@
     <w:p>
       <w:pPr>
         <w:rPr>
-          <w:rFonts w:eastAsiaTheme="minorHAnsi" w:hint="eastAsia"/>
+          <w:rFonts w:eastAsiaTheme="minorHAnsi"/>
         </w:rPr>
       </w:pPr>
       <w:r>
@@ -768,7 +821,7 @@
     <w:p>
       <w:pPr>
         <w:rPr>
-          <w:rFonts w:eastAsiaTheme="minorHAnsi" w:hint="eastAsia"/>
+          <w:rFonts w:eastAsiaTheme="minorHAnsi"/>
         </w:rPr>
       </w:pPr>
       <w:r>
@@ -811,20 +864,6 @@
     <w:p>
       <w:pPr>
         <w:rPr>
-          <w:rFonts w:ascii="HGP創英角ﾎﾟｯﾌﾟ体" w:eastAsia="HGP創英角ﾎﾟｯﾌﾟ体" w:hAnsi="HGP創英角ﾎﾟｯﾌﾟ体"/>
-        </w:rPr>
-      </w:pPr>
-    </w:p>
-    <w:p>
-      <w:pPr>
-        <w:rPr>
-          <w:rFonts w:ascii="HGP創英角ﾎﾟｯﾌﾟ体" w:eastAsia="HGP創英角ﾎﾟｯﾌﾟ体" w:hAnsi="HGP創英角ﾎﾟｯﾌﾟ体"/>
-        </w:rPr>
-      </w:pPr>
-    </w:p>
-    <w:p>
-      <w:pPr>
-        <w:rPr>
           <w:rFonts w:ascii="HGP創英角ﾎﾟｯﾌﾟ体" w:eastAsia="HGP創英角ﾎﾟｯﾌﾟ体" w:hAnsi="HGP創英角ﾎﾟｯﾌﾟ体" w:hint="eastAsia"/>
         </w:rPr>
       </w:pPr>
@@ -908,13 +947,6 @@
     <w:p>
       <w:pPr>
         <w:rPr>
-          <w:rFonts w:ascii="HGP創英角ﾎﾟｯﾌﾟ体" w:eastAsia="HGP創英角ﾎﾟｯﾌﾟ体" w:hAnsi="HGP創英角ﾎﾟｯﾌﾟ体" w:hint="eastAsia"/>
-        </w:rPr>
-      </w:pPr>
-    </w:p>
-    <w:p>
-      <w:pPr>
-        <w:rPr>
           <w:rFonts w:ascii="HGP創英角ﾎﾟｯﾌﾟ体" w:eastAsia="HGP創英角ﾎﾟｯﾌﾟ体" w:hAnsi="HGP創英角ﾎﾟｯﾌﾟ体"/>
         </w:rPr>
       </w:pPr>
@@ -935,7 +967,7 @@
     <w:p>
       <w:pPr>
         <w:rPr>
-          <w:rFonts w:eastAsiaTheme="minorHAnsi" w:hint="eastAsia"/>
+          <w:rFonts w:eastAsiaTheme="minorHAnsi"/>
         </w:rPr>
       </w:pPr>
       <w:r>
@@ -974,7 +1006,7 @@
 </file>
 
 <file path=word/styles.xml><?xml version="1.0" encoding="utf-8"?>
-<w:styles xmlns:mc="http://schemas.openxmlformats.org/markup-compatibility/2006" xmlns:r="http://schemas.openxmlformats.org/officeDocument/2006/relationships" xmlns:w="http://schemas.openxmlformats.org/wordprocessingml/2006/main" xmlns:w14="http://schemas.microsoft.com/office/word/2010/wordml" xmlns:w15="http://schemas.microsoft.com/office/word/2012/wordml" xmlns:w16cid="http://schemas.microsoft.com/office/word/2016/wordml/cid" xmlns:w16se="http://schemas.microsoft.com/office/word/2015/wordml/symex" mc:Ignorable="w14 w15 w16se w16cid">
+<w:styles xmlns:mc="http://schemas.openxmlformats.org/markup-compatibility/2006" xmlns:r="http://schemas.openxmlformats.org/officeDocument/2006/relationships" xmlns:w="http://schemas.openxmlformats.org/wordprocessingml/2006/main" xmlns:w14="http://schemas.microsoft.com/office/word/2010/wordml" xmlns:w15="http://schemas.microsoft.com/office/word/2012/wordml" xmlns:w16cex="http://schemas.microsoft.com/office/word/2018/wordml/cex" xmlns:w16cid="http://schemas.microsoft.com/office/word/2016/wordml/cid" xmlns:w16="http://schemas.microsoft.com/office/word/2018/wordml" xmlns:w16sdtdh="http://schemas.microsoft.com/office/word/2020/wordml/sdtdatahash" xmlns:w16se="http://schemas.microsoft.com/office/word/2015/wordml/symex" mc:Ignorable="w14 w15 w16se w16cid w16 w16cex w16sdtdh">
   <w:docDefaults>
     <w:rPrDefault>
       <w:rPr>
@@ -987,7 +1019,7 @@
     </w:rPrDefault>
     <w:pPrDefault/>
   </w:docDefaults>
-  <w:latentStyles w:defLockedState="0" w:defUIPriority="99" w:defSemiHidden="0" w:defUnhideWhenUsed="0" w:defQFormat="0" w:count="375">
+  <w:latentStyles w:defLockedState="0" w:defUIPriority="99" w:defSemiHidden="0" w:defUnhideWhenUsed="0" w:defQFormat="0" w:count="376">
     <w:lsdException w:name="Normal" w:uiPriority="0" w:qFormat="1"/>
     <w:lsdException w:name="heading 1" w:uiPriority="9" w:qFormat="1"/>
     <w:lsdException w:name="heading 2" w:semiHidden="1" w:uiPriority="9" w:unhideWhenUsed="1" w:qFormat="1"/>
@@ -1363,6 +1395,7 @@
     <w:lsdException w:name="Smart Hyperlink" w:semiHidden="1" w:unhideWhenUsed="1"/>
     <w:lsdException w:name="Hashtag" w:semiHidden="1" w:unhideWhenUsed="1"/>
     <w:lsdException w:name="Unresolved Mention" w:semiHidden="1" w:unhideWhenUsed="1"/>
+    <w:lsdException w:name="Smart Link" w:semiHidden="1" w:unhideWhenUsed="1"/>
   </w:latentStyles>
   <w:style w:type="paragraph" w:default="1" w:styleId="a">
     <w:name w:val="Normal"/>
@@ -1695,4 +1728,16 @@
     </a:ext>
   </a:extLst>
 </a:theme>
+</file>
+
+<file path=customXml/item1.xml><?xml version="1.0" encoding="utf-8"?>
+<b:Sources xmlns:b="http://schemas.openxmlformats.org/officeDocument/2006/bibliography" xmlns="http://schemas.openxmlformats.org/officeDocument/2006/bibliography" SelectedStyle="\APASixthEditionOfficeOnline.xsl" StyleName="APA" Version="6"/>
+</file>
+
+<file path=customXml/itemProps1.xml><?xml version="1.0" encoding="utf-8"?>
+<ds:datastoreItem xmlns:ds="http://schemas.openxmlformats.org/officeDocument/2006/customXml" ds:itemID="{A42F676E-2931-4E36-8160-6AE7C2EF70B1}">
+  <ds:schemaRefs>
+    <ds:schemaRef ds:uri="http://schemas.openxmlformats.org/officeDocument/2006/bibliography"/>
+  </ds:schemaRefs>
+</ds:datastoreItem>
 </file>